--- a/Assignment 2.docx
+++ b/Assignment 2.docx
@@ -153,14 +153,27 @@
       <w:r>
         <w:t xml:space="preserve">Figure </w:t>
       </w:r>
-      <w:fldSimple w:instr=" SEQ Figure \* ARABIC ">
-        <w:r>
-          <w:rPr>
-            <w:noProof/>
-          </w:rPr>
-          <w:t>1</w:t>
-        </w:r>
-      </w:fldSimple>
+      <w:r>
+        <w:fldChar w:fldCharType="begin"/>
+      </w:r>
+      <w:r>
+        <w:instrText xml:space="preserve"> SEQ Figure \* ARABIC </w:instrText>
+      </w:r>
+      <w:r>
+        <w:fldChar w:fldCharType="separate"/>
+      </w:r>
+      <w:r>
+        <w:rPr>
+          <w:noProof/>
+        </w:rPr>
+        <w:t>1</w:t>
+      </w:r>
+      <w:r>
+        <w:rPr>
+          <w:noProof/>
+        </w:rPr>
+        <w:fldChar w:fldCharType="end"/>
+      </w:r>
       <w:r>
         <w:t>Error Logging Function</w:t>
       </w:r>
@@ -176,64 +189,27 @@
     </w:p>
     <w:p>
       <w:pPr>
-        <w:jc w:val="both"/>
-      </w:pPr>
-    </w:p>
-    <w:p>
-      <w:pPr>
-        <w:jc w:val="both"/>
-        <w:rPr>
-          <w:b/>
-          <w:bCs/>
-          <w:sz w:val="28"/>
-          <w:szCs w:val="28"/>
-        </w:rPr>
-      </w:pPr>
-      <w:r>
-        <w:rPr>
-          <w:b/>
-          <w:bCs/>
-          <w:sz w:val="28"/>
-          <w:szCs w:val="28"/>
-        </w:rPr>
-        <w:t xml:space="preserve">Automated </w:t>
-      </w:r>
-      <w:r>
-        <w:rPr>
-          <w:b/>
-          <w:bCs/>
-          <w:sz w:val="28"/>
-          <w:szCs w:val="28"/>
-        </w:rPr>
-        <w:t>Background Processing Using Multi-Threading</w:t>
-      </w:r>
-    </w:p>
-    <w:p>
-      <w:pPr>
+        <w:keepNext/>
         <w:ind w:firstLine="720"/>
         <w:jc w:val="both"/>
       </w:pPr>
       <w:r>
-        <w:t>Background threads are then used by Helix to ensure that the user interface remains responsive like connecting to the FTP server, refreshing file lists, and correcting CSV files. These threads do not depend on the main GUI loop and the application keeps on updating the status messages and receiving input. The strategy simplifies the development process and avoids the necessity to deal with the asynchronous execution manually.</w:t>
+        <w:lastRenderedPageBreak/>
+        <w:t>The automated test of errors logging proved that the function works correctly and creates a timestamped entry, a unique GUID and writes the formatted message to the error-report.log.</w:t>
       </w:r>
     </w:p>
     <w:p>
       <w:pPr>
         <w:keepNext/>
-        <w:tabs>
-          <w:tab w:val="left" w:pos="2052"/>
-        </w:tabs>
-        <w:jc w:val="center"/>
-      </w:pPr>
-      <w:r>
-        <w:rPr>
-          <w:noProof/>
-        </w:rPr>
+        <w:ind w:firstLine="720"/>
+        <w:jc w:val="both"/>
+      </w:pPr>
+      <w:r>
         <w:drawing>
-          <wp:inline distT="0" distB="0" distL="0" distR="0" wp14:anchorId="0830364E" wp14:editId="3C9FF5AD">
-            <wp:extent cx="4922947" cy="853514"/>
-            <wp:effectExtent l="0" t="0" r="0" b="3810"/>
-            <wp:docPr id="522239458" name="Picture 1"/>
+          <wp:inline distT="0" distB="0" distL="0" distR="0" wp14:anchorId="1AE936AA" wp14:editId="2C5A8BCC">
+            <wp:extent cx="5731510" cy="720725"/>
+            <wp:effectExtent l="0" t="0" r="2540" b="3175"/>
+            <wp:docPr id="1661322994" name="Picture 1"/>
             <wp:cNvGraphicFramePr>
               <a:graphicFrameLocks xmlns:a="http://schemas.openxmlformats.org/drawingml/2006/main" noChangeAspect="1"/>
             </wp:cNvGraphicFramePr>
@@ -241,7 +217,7 @@
               <a:graphicData uri="http://schemas.openxmlformats.org/drawingml/2006/picture">
                 <pic:pic xmlns:pic="http://schemas.openxmlformats.org/drawingml/2006/picture">
                   <pic:nvPicPr>
-                    <pic:cNvPr id="522239458" name=""/>
+                    <pic:cNvPr id="1661322994" name=""/>
                     <pic:cNvPicPr/>
                   </pic:nvPicPr>
                   <pic:blipFill>
@@ -253,7 +229,7 @@
                   <pic:spPr>
                     <a:xfrm>
                       <a:off x="0" y="0"/>
-                      <a:ext cx="4922947" cy="853514"/>
+                      <a:ext cx="5731510" cy="720725"/>
                     </a:xfrm>
                     <a:prstGeom prst="rect">
                       <a:avLst/>
@@ -270,42 +246,119 @@
       <w:pPr>
         <w:pStyle w:val="Caption"/>
         <w:jc w:val="center"/>
-        <w:rPr>
-          <w:lang w:val="en-US"/>
-        </w:rPr>
       </w:pPr>
       <w:r>
         <w:t xml:space="preserve">Figure </w:t>
       </w:r>
-      <w:fldSimple w:instr=" SEQ Figure \* ARABIC ">
-        <w:r>
-          <w:rPr>
-            <w:noProof/>
-          </w:rPr>
-          <w:t>2</w:t>
-        </w:r>
-      </w:fldSimple>
-      <w:r>
-        <w:t xml:space="preserve"> Thread Using during Connect</w:t>
-      </w:r>
+      <w:r>
+        <w:fldChar w:fldCharType="begin"/>
+      </w:r>
+      <w:r>
+        <w:instrText xml:space="preserve"> SEQ Figure \* ARABIC </w:instrText>
+      </w:r>
+      <w:r>
+        <w:fldChar w:fldCharType="separate"/>
+      </w:r>
+      <w:r>
+        <w:rPr>
+          <w:noProof/>
+        </w:rPr>
+        <w:t>2</w:t>
+      </w:r>
+      <w:r>
+        <w:fldChar w:fldCharType="end"/>
+      </w:r>
+      <w:r>
+        <w:t xml:space="preserve"> Error Logging function Test Result</w:t>
+      </w:r>
+    </w:p>
+    <w:p>
+      <w:pPr>
+        <w:ind w:firstLine="720"/>
+        <w:jc w:val="both"/>
+      </w:pPr>
+      <w:r>
+        <w:t>The output of this test was the GUID and the full log entry and the fact that the log file was created successfully confirmed that the automated test process is as it should be. This goes to show that the logging mechanism is stable and creates stable diagnostic data as it goes through the development cycle.</w:t>
+      </w:r>
+    </w:p>
+    <w:p>
+      <w:pPr>
+        <w:jc w:val="both"/>
+        <w:rPr>
+          <w:b/>
+          <w:bCs/>
+          <w:sz w:val="28"/>
+          <w:szCs w:val="28"/>
+        </w:rPr>
+      </w:pPr>
+      <w:r>
+        <w:rPr>
+          <w:b/>
+          <w:bCs/>
+          <w:sz w:val="28"/>
+          <w:szCs w:val="28"/>
+        </w:rPr>
+        <w:t xml:space="preserve">Automated </w:t>
+      </w:r>
+      <w:r>
+        <w:rPr>
+          <w:b/>
+          <w:bCs/>
+          <w:sz w:val="28"/>
+          <w:szCs w:val="28"/>
+        </w:rPr>
+        <w:t>Background Processing Using Multi-Threa</w:t>
+      </w:r>
+      <w:r>
+        <w:rPr>
+          <w:b/>
+          <w:bCs/>
+          <w:sz w:val="28"/>
+          <w:szCs w:val="28"/>
+        </w:rPr>
+        <w:t xml:space="preserve">ding </w:t>
+      </w:r>
+    </w:p>
+    <w:p>
+      <w:pPr>
+        <w:ind w:firstLine="720"/>
+        <w:jc w:val="both"/>
+      </w:pPr>
+      <w:r>
+        <w:t>Threading tests are automated and done to ensure that background tasks are independent and do not block the main application. Background threads are involved with connecting with the server, refreshing files, and validation of selected data in the Helix system. In order to test this behaviour, an independent threading test was developed. The test puts three independent threads onto the test, which emulate each of the background activities and time their completion. This also makes sure that the application is capable of handling simultaneous tasks with a high level of reliability when using it on the actual operation.</w:t>
+      </w:r>
+    </w:p>
+    <w:p>
+      <w:pPr>
+        <w:ind w:firstLine="720"/>
+        <w:jc w:val="both"/>
+      </w:pPr>
+      <w:r>
+        <w:t>The test script uses three distinct worker threads to model the core asynchronous tasks of Helix. Each thread executes a dummy function which mimics the original process and adds a result message on completion.</w:t>
+      </w:r>
+      <w:r>
+        <w:t xml:space="preserve"> It was shown in figure 3.</w:t>
+      </w:r>
+    </w:p>
+    <w:p>
+      <w:pPr>
+        <w:ind w:firstLine="720"/>
+        <w:jc w:val="both"/>
+      </w:pPr>
     </w:p>
     <w:p>
       <w:pPr>
         <w:keepNext/>
-        <w:tabs>
-          <w:tab w:val="left" w:pos="2052"/>
-        </w:tabs>
+        <w:ind w:firstLine="720"/>
         <w:jc w:val="center"/>
       </w:pPr>
       <w:r>
-        <w:rPr>
-          <w:noProof/>
-        </w:rPr>
+        <w:lastRenderedPageBreak/>
         <w:drawing>
-          <wp:inline distT="0" distB="0" distL="0" distR="0" wp14:anchorId="4BB92C72" wp14:editId="19EAE14A">
-            <wp:extent cx="4145639" cy="746825"/>
-            <wp:effectExtent l="0" t="0" r="7620" b="0"/>
-            <wp:docPr id="1547018669" name="Picture 1"/>
+          <wp:inline distT="0" distB="0" distL="0" distR="0" wp14:anchorId="1AC2CF57" wp14:editId="10F1B1A4">
+            <wp:extent cx="4341801" cy="3695700"/>
+            <wp:effectExtent l="0" t="0" r="1905" b="0"/>
+            <wp:docPr id="1277916750" name="Picture 1"/>
             <wp:cNvGraphicFramePr>
               <a:graphicFrameLocks xmlns:a="http://schemas.openxmlformats.org/drawingml/2006/main" noChangeAspect="1"/>
             </wp:cNvGraphicFramePr>
@@ -313,23 +366,32 @@
               <a:graphicData uri="http://schemas.openxmlformats.org/drawingml/2006/picture">
                 <pic:pic xmlns:pic="http://schemas.openxmlformats.org/drawingml/2006/picture">
                   <pic:nvPicPr>
-                    <pic:cNvPr id="1547018669" name=""/>
+                    <pic:cNvPr id="1277916750" name=""/>
                     <pic:cNvPicPr/>
                   </pic:nvPicPr>
-                  <pic:blipFill>
+                  <pic:blipFill rotWithShape="1">
                     <a:blip r:embed="rId6"/>
+                    <a:srcRect b="6689"/>
                     <a:stretch>
                       <a:fillRect/>
                     </a:stretch>
                   </pic:blipFill>
-                  <pic:spPr>
+                  <pic:spPr bwMode="auto">
                     <a:xfrm>
                       <a:off x="0" y="0"/>
-                      <a:ext cx="4145639" cy="746825"/>
+                      <a:ext cx="4350579" cy="3703171"/>
                     </a:xfrm>
                     <a:prstGeom prst="rect">
                       <a:avLst/>
                     </a:prstGeom>
+                    <a:ln>
+                      <a:noFill/>
+                    </a:ln>
+                    <a:extLst>
+                      <a:ext uri="{53640926-AAD7-44D8-BBD7-CCE9431645EC}">
+                        <a14:shadowObscured xmlns:a14="http://schemas.microsoft.com/office/drawing/2010/main"/>
+                      </a:ext>
+                    </a:extLst>
                   </pic:spPr>
                 </pic:pic>
               </a:graphicData>
@@ -342,45 +404,65 @@
       <w:pPr>
         <w:pStyle w:val="Caption"/>
         <w:jc w:val="center"/>
-        <w:rPr>
-          <w:lang w:val="en-US"/>
-        </w:rPr>
       </w:pPr>
       <w:r>
         <w:t xml:space="preserve">Figure </w:t>
       </w:r>
-      <w:fldSimple w:instr=" SEQ Figure \* ARABIC ">
-        <w:r>
-          <w:rPr>
-            <w:noProof/>
-          </w:rPr>
-          <w:t>3</w:t>
-        </w:r>
-      </w:fldSimple>
-      <w:r>
-        <w:t xml:space="preserve"> </w:t>
-      </w:r>
-      <w:r>
-        <w:t>Thread Using During Refresh files</w:t>
-      </w:r>
-    </w:p>
-    <w:p>
-      <w:pPr>
-        <w:keepNext/>
-        <w:tabs>
-          <w:tab w:val="left" w:pos="2052"/>
-        </w:tabs>
+      <w:r>
+        <w:fldChar w:fldCharType="begin"/>
+      </w:r>
+      <w:r>
+        <w:instrText xml:space="preserve"> SEQ Figure \* ARABIC </w:instrText>
+      </w:r>
+      <w:r>
+        <w:fldChar w:fldCharType="separate"/>
+      </w:r>
+      <w:r>
+        <w:rPr>
+          <w:noProof/>
+        </w:rPr>
+        <w:t>3</w:t>
+      </w:r>
+      <w:r>
+        <w:fldChar w:fldCharType="end"/>
+      </w:r>
+      <w:r>
+        <w:t xml:space="preserve"> Thread Execution Test</w:t>
+      </w:r>
+    </w:p>
+    <w:p>
+      <w:pPr>
+        <w:ind w:firstLine="720"/>
+      </w:pPr>
+      <w:r>
+        <w:t xml:space="preserve">This part of the test confirms that every task is performed in a different background thread. The </w:t>
+      </w:r>
+      <w:r>
+        <w:t>start (</w:t>
+      </w:r>
+      <w:r>
+        <w:t>) is an asynchronous method and the method join is a method that ensures that before the test is completed all the threads have been finished. This proves that multithreading works as expected.</w:t>
+      </w:r>
+    </w:p>
+    <w:p>
+      <w:pPr>
+        <w:ind w:firstLine="720"/>
+      </w:pPr>
+      <w:r>
+        <w:t>This test was able to run all three background threads and each of the dummy functions indicated completion. This proves that thread-creation, execution and termination process is successfully carried out.</w:t>
+      </w:r>
+    </w:p>
+    <w:p>
+      <w:pPr>
+        <w:ind w:firstLine="720"/>
         <w:jc w:val="center"/>
       </w:pPr>
       <w:r>
-        <w:rPr>
-          <w:noProof/>
-        </w:rPr>
         <w:drawing>
-          <wp:inline distT="0" distB="0" distL="0" distR="0" wp14:anchorId="4BB241FD" wp14:editId="076E669C">
-            <wp:extent cx="5731510" cy="615315"/>
-            <wp:effectExtent l="0" t="0" r="2540" b="0"/>
-            <wp:docPr id="774828427" name="Picture 1"/>
+          <wp:inline distT="0" distB="0" distL="0" distR="0" wp14:anchorId="67CDF9E7" wp14:editId="4098F736">
+            <wp:extent cx="4953000" cy="1672349"/>
+            <wp:effectExtent l="0" t="0" r="0" b="4445"/>
+            <wp:docPr id="1950034173" name="Picture 1"/>
             <wp:cNvGraphicFramePr>
               <a:graphicFrameLocks xmlns:a="http://schemas.openxmlformats.org/drawingml/2006/main" noChangeAspect="1"/>
             </wp:cNvGraphicFramePr>
@@ -388,7 +470,7 @@
               <a:graphicData uri="http://schemas.openxmlformats.org/drawingml/2006/picture">
                 <pic:pic xmlns:pic="http://schemas.openxmlformats.org/drawingml/2006/picture">
                   <pic:nvPicPr>
-                    <pic:cNvPr id="774828427" name=""/>
+                    <pic:cNvPr id="1950034173" name=""/>
                     <pic:cNvPicPr/>
                   </pic:nvPicPr>
                   <pic:blipFill>
@@ -400,7 +482,7 @@
                   <pic:spPr>
                     <a:xfrm>
                       <a:off x="0" y="0"/>
-                      <a:ext cx="5731510" cy="615315"/>
+                      <a:ext cx="4962708" cy="1675627"/>
                     </a:xfrm>
                     <a:prstGeom prst="rect">
                       <a:avLst/>
@@ -415,43 +497,12 @@
     </w:p>
     <w:p>
       <w:pPr>
-        <w:pStyle w:val="Caption"/>
-        <w:jc w:val="center"/>
-        <w:rPr>
-          <w:lang w:val="en-US"/>
-        </w:rPr>
-      </w:pPr>
-      <w:r>
-        <w:t xml:space="preserve">Figure </w:t>
-      </w:r>
-      <w:fldSimple w:instr=" SEQ Figure \* ARABIC ">
-        <w:r>
-          <w:rPr>
-            <w:noProof/>
-          </w:rPr>
-          <w:t>4</w:t>
-        </w:r>
-      </w:fldSimple>
-      <w:r>
-        <w:t xml:space="preserve"> Thread using during Validate selected</w:t>
-      </w:r>
-      <w:r>
-        <w:t xml:space="preserve"> file</w:t>
-      </w:r>
-    </w:p>
-    <w:p>
-      <w:pPr>
         <w:ind w:firstLine="720"/>
         <w:jc w:val="both"/>
       </w:pPr>
       <w:r>
-        <w:t>All these are done in a worker thread, which enables the GUI to be active even when there is a long task. This automation enhances usability and it is easier to develop, with concurrency being processed inside the system without any manual intervention required on the part of the programmer.</w:t>
-      </w:r>
-    </w:p>
-    <w:p>
-      <w:pPr>
-        <w:jc w:val="both"/>
-      </w:pPr>
+        <w:t>All three tasks were performed successfully and error-free, which once again proves that the threading structure of the system is effective and can be used to conduct background work within the Helix application.</w:t>
+      </w:r>
     </w:p>
     <w:p>
       <w:pPr>
@@ -470,6 +521,7 @@
           <w:sz w:val="28"/>
           <w:szCs w:val="28"/>
         </w:rPr>
+        <w:lastRenderedPageBreak/>
         <w:t>Using an External API to Support Development Tasks</w:t>
       </w:r>
     </w:p>
@@ -479,17 +531,7 @@
         <w:jc w:val="both"/>
       </w:pPr>
       <w:r>
-        <w:t xml:space="preserve">External APIs are useful in the present-day software development as they enable applications to delegate specialised functionality such as creating uniquely identifiable numbers, accessing data or verifying its correctness to trusted third parties. By adding an API, it is possible to not only test, but also be able to assure consistency and lessen the number of </w:t>
-      </w:r>
-      <w:r>
-        <w:lastRenderedPageBreak/>
-        <w:t xml:space="preserve">logic lines that the development team will be required to support in-house. In the Helix Clinical Data Processor, the creation of universally unique identifiers (UUIDs) to the entries in the error-log is created using an external API. This makes sure that every invalid file found on testing is </w:t>
-      </w:r>
-      <w:r>
-        <w:t>labelled</w:t>
-      </w:r>
-      <w:r>
-        <w:t xml:space="preserve"> with a unique externally generated identifier, enhancing traceability and for structured debugging.</w:t>
+        <w:t>External APIs are useful in the present-day software development as they enable applications to delegate specialised functionality such as creating uniquely identifiable numbers, accessing data or verifying its correctness to trusted third parties. By adding an API, it is possible to not only test, but also be able to assure consistency and lessen the number of logic lines that the development team will be required to support in-house. In the Helix Clinical Data Processor, the creation of universally unique identifiers (UUIDs) to the entries in the error-log is created using an external API. This makes sure that every invalid file found on testing is labelled with a unique externally generated identifier, enhancing traceability and for structured debugging.</w:t>
       </w:r>
     </w:p>
     <w:p>
@@ -523,15 +565,7 @@
         <w:jc w:val="both"/>
       </w:pPr>
       <w:r>
-        <w:t xml:space="preserve">To increase the accuracy of the error-logging mechanism of the system, Helix obtains the UUIDs values of the external service uuidtools.com. These identifiers are sent back in the form of a JSON and then attached to every log entry that is created in a validation process. When the API is not accessible, the system will automatically revert to the python inbuilt </w:t>
-      </w:r>
-      <w:proofErr w:type="spellStart"/>
-      <w:r>
-        <w:t>uuid</w:t>
-      </w:r>
-      <w:proofErr w:type="spellEnd"/>
-      <w:r>
-        <w:t xml:space="preserve"> module to maintain normal operations.</w:t>
+        <w:t>To increase the accuracy of the error-logging mechanism of the system, Helix obtains the UUIDs values of the external service uuidtools.com. These identifiers are sent back in the form of a JSON and then attached to every log entry that is created in a validation process. When the API is not accessible, the system will automatically revert to the python inbuilt uuid module to maintain normal operations.</w:t>
       </w:r>
     </w:p>
     <w:p>
@@ -541,10 +575,10 @@
       </w:pPr>
       <w:r>
         <w:drawing>
-          <wp:inline distT="0" distB="0" distL="0" distR="0" wp14:anchorId="0EEFEE84" wp14:editId="2EBB6E30">
-            <wp:extent cx="5731510" cy="1946910"/>
+          <wp:inline distT="0" distB="0" distL="0" distR="0" wp14:anchorId="00640E59" wp14:editId="133F86A6">
+            <wp:extent cx="5731510" cy="1792605"/>
             <wp:effectExtent l="0" t="0" r="2540" b="0"/>
-            <wp:docPr id="543659285" name="Picture 1"/>
+            <wp:docPr id="2091199522" name="Picture 1"/>
             <wp:cNvGraphicFramePr>
               <a:graphicFrameLocks xmlns:a="http://schemas.openxmlformats.org/drawingml/2006/main" noChangeAspect="1"/>
             </wp:cNvGraphicFramePr>
@@ -552,7 +586,7 @@
               <a:graphicData uri="http://schemas.openxmlformats.org/drawingml/2006/picture">
                 <pic:pic xmlns:pic="http://schemas.openxmlformats.org/drawingml/2006/picture">
                   <pic:nvPicPr>
-                    <pic:cNvPr id="543659285" name=""/>
+                    <pic:cNvPr id="2091199522" name=""/>
                     <pic:cNvPicPr/>
                   </pic:nvPicPr>
                   <pic:blipFill>
@@ -564,7 +598,7 @@
                   <pic:spPr>
                     <a:xfrm>
                       <a:off x="0" y="0"/>
-                      <a:ext cx="5731510" cy="1946910"/>
+                      <a:ext cx="5731510" cy="1792605"/>
                     </a:xfrm>
                     <a:prstGeom prst="rect">
                       <a:avLst/>
@@ -585,14 +619,27 @@
       <w:r>
         <w:t xml:space="preserve">Figure </w:t>
       </w:r>
-      <w:fldSimple w:instr=" SEQ Figure \* ARABIC ">
-        <w:r>
-          <w:rPr>
-            <w:noProof/>
-          </w:rPr>
-          <w:t>5</w:t>
-        </w:r>
-      </w:fldSimple>
+      <w:r>
+        <w:fldChar w:fldCharType="begin"/>
+      </w:r>
+      <w:r>
+        <w:instrText xml:space="preserve"> SEQ Figure \* ARABIC </w:instrText>
+      </w:r>
+      <w:r>
+        <w:fldChar w:fldCharType="separate"/>
+      </w:r>
+      <w:r>
+        <w:rPr>
+          <w:noProof/>
+        </w:rPr>
+        <w:t>4</w:t>
+      </w:r>
+      <w:r>
+        <w:rPr>
+          <w:noProof/>
+        </w:rPr>
+        <w:fldChar w:fldCharType="end"/>
+      </w:r>
       <w:r>
         <w:t>API UUID Request</w:t>
       </w:r>
@@ -612,24 +659,12 @@
         <w:jc w:val="both"/>
       </w:pPr>
       <w:r>
+        <w:lastRenderedPageBreak/>
         <w:t xml:space="preserve">Figure 6 shows, </w:t>
       </w:r>
       <w:r>
         <w:t>If the API request fails, the script generates a fallback UUID and logs the error.</w:t>
       </w:r>
-    </w:p>
-    <w:p>
-      <w:pPr>
-        <w:jc w:val="both"/>
-      </w:pPr>
-    </w:p>
-    <w:p>
-      <w:pPr>
-        <w:jc w:val="center"/>
-        <w:rPr>
-          <w:lang w:val="en-US"/>
-        </w:rPr>
-      </w:pPr>
     </w:p>
     <w:p>
       <w:pPr>
@@ -638,9 +673,9 @@
       </w:pPr>
       <w:r>
         <w:rPr>
+          <w:noProof/>
           <w:lang w:val="en-US"/>
         </w:rPr>
-        <w:lastRenderedPageBreak/>
         <w:drawing>
           <wp:inline distT="0" distB="0" distL="0" distR="0" wp14:anchorId="6004409C" wp14:editId="711D26C4">
             <wp:extent cx="4937760" cy="2400300"/>
@@ -698,14 +733,27 @@
       <w:r>
         <w:t xml:space="preserve">Figure </w:t>
       </w:r>
-      <w:fldSimple w:instr=" SEQ Figure \* ARABIC ">
-        <w:r>
-          <w:rPr>
-            <w:noProof/>
-          </w:rPr>
-          <w:t>6</w:t>
-        </w:r>
-      </w:fldSimple>
+      <w:r>
+        <w:fldChar w:fldCharType="begin"/>
+      </w:r>
+      <w:r>
+        <w:instrText xml:space="preserve"> SEQ Figure \* ARABIC </w:instrText>
+      </w:r>
+      <w:r>
+        <w:fldChar w:fldCharType="separate"/>
+      </w:r>
+      <w:r>
+        <w:rPr>
+          <w:noProof/>
+        </w:rPr>
+        <w:t>5</w:t>
+      </w:r>
+      <w:r>
+        <w:rPr>
+          <w:noProof/>
+        </w:rPr>
+        <w:fldChar w:fldCharType="end"/>
+      </w:r>
       <w:r>
         <w:t xml:space="preserve"> Error Logging Handler</w:t>
       </w:r>
@@ -745,6 +793,7 @@
       </w:pPr>
       <w:r>
         <w:rPr>
+          <w:noProof/>
           <w:lang w:val="en-US"/>
         </w:rPr>
         <w:drawing>
@@ -801,14 +850,27 @@
       <w:r>
         <w:t xml:space="preserve">Figure </w:t>
       </w:r>
-      <w:fldSimple w:instr=" SEQ Figure \* ARABIC ">
-        <w:r>
-          <w:rPr>
-            <w:noProof/>
-          </w:rPr>
-          <w:t>7</w:t>
-        </w:r>
-      </w:fldSimple>
+      <w:r>
+        <w:fldChar w:fldCharType="begin"/>
+      </w:r>
+      <w:r>
+        <w:instrText xml:space="preserve"> SEQ Figure \* ARABIC </w:instrText>
+      </w:r>
+      <w:r>
+        <w:fldChar w:fldCharType="separate"/>
+      </w:r>
+      <w:r>
+        <w:rPr>
+          <w:noProof/>
+        </w:rPr>
+        <w:t>6</w:t>
+      </w:r>
+      <w:r>
+        <w:rPr>
+          <w:noProof/>
+        </w:rPr>
+        <w:fldChar w:fldCharType="end"/>
+      </w:r>
       <w:r>
         <w:t xml:space="preserve"> Test Execution Routine</w:t>
       </w:r>
@@ -818,7 +880,11 @@
         <w:ind w:firstLine="720"/>
       </w:pPr>
       <w:r>
-        <w:t>In the event that the external API is functional, it reads and shows the generated UUID. In case the API request could not be made due to any reason, the script will automatically capture the error and create a fallback UUID so that the problem is well documented.</w:t>
+        <w:t xml:space="preserve">In the event that the external API is functional, it reads and shows the generated UUID. In case the API request could not be made due to any reason, the script will </w:t>
+      </w:r>
+      <w:r>
+        <w:lastRenderedPageBreak/>
+        <w:t>automatically capture the error and create a fallback UUID so that the problem is well documented.</w:t>
       </w:r>
     </w:p>
     <w:p>
@@ -832,7 +898,6 @@
         <w:jc w:val="both"/>
       </w:pPr>
       <w:r>
-        <w:lastRenderedPageBreak/>
         <w:t>The automated test was implemented with the help of the Python interpreter, and the system was able to reach the external UUIDTools API. The API provided an efficient UUID value, which verified that the connection was running and in operation during the period of testing. The output received was</w:t>
       </w:r>
       <w:r>
@@ -846,6 +911,7 @@
       </w:pPr>
       <w:r>
         <w:rPr>
+          <w:noProof/>
           <w:lang w:val="en-US"/>
         </w:rPr>
         <w:drawing>
@@ -893,14 +959,27 @@
       <w:r>
         <w:t xml:space="preserve">Figure </w:t>
       </w:r>
-      <w:fldSimple w:instr=" SEQ Figure \* ARABIC ">
-        <w:r>
-          <w:rPr>
-            <w:noProof/>
-          </w:rPr>
-          <w:t>8</w:t>
-        </w:r>
-      </w:fldSimple>
+      <w:r>
+        <w:fldChar w:fldCharType="begin"/>
+      </w:r>
+      <w:r>
+        <w:instrText xml:space="preserve"> SEQ Figure \* ARABIC </w:instrText>
+      </w:r>
+      <w:r>
+        <w:fldChar w:fldCharType="separate"/>
+      </w:r>
+      <w:r>
+        <w:rPr>
+          <w:noProof/>
+        </w:rPr>
+        <w:t>7</w:t>
+      </w:r>
+      <w:r>
+        <w:rPr>
+          <w:noProof/>
+        </w:rPr>
+        <w:fldChar w:fldCharType="end"/>
+      </w:r>
       <w:r>
         <w:t xml:space="preserve"> Test Result</w:t>
       </w:r>
